--- a/Basic Ruleset for Mini two player version.docx
+++ b/Basic Ruleset for Mini two player version.docx
@@ -461,7 +461,10 @@
         <w:t>This card has a condition</w:t>
       </w:r>
       <w:r>
-        <w:t xml:space="preserve"> that must be met before it can be played for an action.</w:t>
+        <w:t xml:space="preserve"> that </w:t>
+      </w:r>
+      <w:r>
+        <w:t>must be met for an effect or activation.</w:t>
       </w:r>
     </w:p>
     <w:p/>
